--- a/eng/docx/025.content.docx
+++ b/eng/docx/025.content.docx
@@ -4,48 +4,88 @@
   <w:body>
     <w:p/>
     <w:p>
-      <w:r/>
+      <w:pPr/>
+      <w:r>
+        <w:rPr>
+          <w:lang w:val="en_US" w:bidi="en_US"/>
+        </w:rPr>
+      </w:r>
     </w:p>
     <w:p>
       <w:pPr>
         <w:pStyle w:val="Heading2"/>
       </w:pPr>
       <w:r>
+        <w:rPr>
+          <w:lang w:val="en_US" w:bidi="en_US"/>
+        </w:rPr>
         <w:t>Resource: Translation Words (unfoldingWord)</w:t>
       </w:r>
-      <w:r/>
+      <w:r>
+        <w:rPr>
+          <w:lang w:val="en_US" w:bidi="en_US"/>
+        </w:rPr>
+      </w:r>
     </w:p>
     <w:p>
       <w:pPr>
         <w:pStyle w:val="Heading2"/>
       </w:pPr>
       <w:r>
+        <w:rPr>
+          <w:lang w:val="en_US" w:bidi="en_US"/>
+        </w:rPr>
         <w:t>License Information</w:t>
       </w:r>
-      <w:r/>
-    </w:p>
-    <w:p>
-      <w:r/>
+      <w:r>
+        <w:rPr>
+          <w:lang w:val="en_US" w:bidi="en_US"/>
+        </w:rPr>
+      </w:r>
+    </w:p>
+    <w:p>
+      <w:pPr/>
+      <w:r>
+        <w:rPr>
+          <w:lang w:val="en_US" w:bidi="en_US"/>
+        </w:rPr>
+      </w:r>
       <w:r>
         <w:rPr>
           <w:b/>
+          <w:lang w:val="en_US" w:bidi="en_US"/>
         </w:rPr>
         <w:t>Translation Words (unfoldingWord)</w:t>
       </w:r>
       <w:r>
+        <w:rPr>
+          <w:lang w:val="en_US" w:bidi="en_US"/>
+        </w:rPr>
         <w:t xml:space="preserve"> is based on</w:t>
       </w:r>
       <w:r>
+        <w:rPr>
+          <w:lang w:val="en_US" w:bidi="en_US"/>
+        </w:rPr>
         <w:t xml:space="preserve">: </w:t>
       </w:r>
       <w:r>
+        <w:rPr>
+          <w:lang w:val="en_US" w:bidi="en_US"/>
+        </w:rPr>
         <w:t>unfoldingWord® Translation Words</w:t>
       </w:r>
       <w:r>
+        <w:rPr>
+          <w:lang w:val="en_US" w:bidi="en_US"/>
+        </w:rPr>
         <w:t xml:space="preserve">, </w:t>
       </w:r>
       <w:hyperlink r:id="rId13">
         <w:r>
+          <w:rPr>
+            <w:lang w:val="en_US" w:bidi="en_US"/>
+          </w:rPr>
           <w:rPr>
             <w:color w:val="0000EE"/>
             <w:u w:val="single"/>
@@ -54,10 +94,16 @@
         </w:r>
       </w:hyperlink>
       <w:r>
+        <w:rPr>
+          <w:lang w:val="en_US" w:bidi="en_US"/>
+        </w:rPr>
         <w:t xml:space="preserve">, 2022, which is licensed under a </w:t>
       </w:r>
       <w:hyperlink r:id="rId14">
         <w:r>
+          <w:rPr>
+            <w:lang w:val="en_US" w:bidi="en_US"/>
+          </w:rPr>
           <w:rPr>
             <w:color w:val="0000EE"/>
             <w:u w:val="single"/>
@@ -66,23 +112,49 @@
         </w:r>
       </w:hyperlink>
       <w:r>
+        <w:rPr>
+          <w:lang w:val="en_US" w:bidi="en_US"/>
+        </w:rPr>
         <w:t>.</w:t>
       </w:r>
-      <w:r/>
-    </w:p>
-    <w:p>
-      <w:r/>
-      <w:r>
+      <w:r>
+        <w:rPr>
+          <w:lang w:val="en_US" w:bidi="en_US"/>
+        </w:rPr>
+      </w:r>
+    </w:p>
+    <w:p>
+      <w:pPr/>
+      <w:r>
+        <w:rPr>
+          <w:lang w:val="en_US" w:bidi="en_US"/>
+        </w:rPr>
+      </w:r>
+      <w:r>
+        <w:rPr>
+          <w:lang w:val="en_US" w:bidi="en_US"/>
+        </w:rPr>
         <w:t>This PDF version is provided under the same license.</w:t>
       </w:r>
-      <w:r/>
-      <w:r/>
+      <w:r>
+        <w:rPr>
+          <w:lang w:val="en_US" w:bidi="en_US"/>
+        </w:rPr>
+      </w:r>
+      <w:r>
+        <w:rPr>
+          <w:lang w:val="en_US" w:bidi="en_US"/>
+        </w:rPr>
+      </w:r>
     </w:p>
     <w:p>
       <w:pPr>
         <w:pStyle w:val="Heading1"/>
       </w:pPr>
       <w:r>
+        <w:rPr>
+          <w:lang w:val="en_US" w:bidi="en_US"/>
+        </w:rPr>
         <w:t>Translation Words (unfoldingWord)</w:t>
       </w:r>
     </w:p>
@@ -105,34 +177,72 @@
       </w:pPr>
     </w:p>
     <w:p>
-      <w:r/>
+      <w:pPr/>
+      <w:r>
+        <w:rPr>
+          <w:lang w:val="en_US" w:bidi="en_US"/>
+        </w:rPr>
+      </w:r>
     </w:p>
     <w:p>
       <w:pPr>
         <w:pStyle w:val="Heading2"/>
       </w:pPr>
       <w:r>
+        <w:rPr>
+          <w:lang w:val="en_US" w:bidi="en_US"/>
+        </w:rPr>
         <w:t>Y</w:t>
       </w:r>
-      <w:r/>
-    </w:p>
-    <w:p>
-      <w:r/>
+      <w:r>
+        <w:rPr>
+          <w:lang w:val="en_US" w:bidi="en_US"/>
+        </w:rPr>
+      </w:r>
+    </w:p>
+    <w:p>
+      <w:pPr/>
+      <w:r>
+        <w:rPr>
+          <w:lang w:val="en_US" w:bidi="en_US"/>
+        </w:rPr>
+      </w:r>
       <w:r>
         <w:rPr>
           <w:i/>
+          <w:lang w:val="en_US" w:bidi="en_US"/>
         </w:rPr>
         <w:t>Yahweh, Yahweh of Hosts, Yeast, Yoke</w:t>
       </w:r>
-      <w:r/>
-    </w:p>
-    <w:p>
-      <w:r/>
-      <w:r>
+      <w:r>
+        <w:rPr>
+          <w:lang w:val="en_US" w:bidi="en_US"/>
+        </w:rPr>
+      </w:r>
+    </w:p>
+    <w:p>
+      <w:pPr/>
+      <w:r>
+        <w:rPr>
+          <w:lang w:val="en_US" w:bidi="en_US"/>
+        </w:rPr>
+      </w:r>
+      <w:r>
+        <w:rPr>
+          <w:lang w:val="en_US" w:bidi="en_US"/>
+        </w:rPr>
         <w:t xml:space="preserve"> </w:t>
       </w:r>
-      <w:r/>
-      <w:r/>
+      <w:r>
+        <w:rPr>
+          <w:lang w:val="en_US" w:bidi="en_US"/>
+        </w:rPr>
+      </w:r>
+      <w:r>
+        <w:rPr>
+          <w:lang w:val="en_US" w:bidi="en_US"/>
+        </w:rPr>
+      </w:r>
     </w:p>
     <w:p>
       <w:pPr>
@@ -150,28 +260,51 @@
       </w:pPr>
     </w:p>
     <w:p>
-      <w:r/>
+      <w:pPr/>
+      <w:r>
+        <w:rPr>
+          <w:lang w:val="en_US" w:bidi="en_US"/>
+        </w:rPr>
+      </w:r>
     </w:p>
     <w:p>
       <w:pPr>
         <w:pStyle w:val="Heading2"/>
       </w:pPr>
       <w:r>
+        <w:rPr>
+          <w:lang w:val="en_US" w:bidi="en_US"/>
+        </w:rPr>
         <w:t>Yahweh</w:t>
       </w:r>
-      <w:r/>
+      <w:r>
+        <w:rPr>
+          <w:lang w:val="en_US" w:bidi="en_US"/>
+        </w:rPr>
+      </w:r>
     </w:p>
     <w:p>
       <w:pPr>
         <w:pStyle w:val="Heading3"/>
       </w:pPr>
       <w:r>
+        <w:rPr>
+          <w:lang w:val="en_US" w:bidi="en_US"/>
+        </w:rPr>
         <w:t>Facts:</w:t>
       </w:r>
     </w:p>
     <w:p>
-      <w:r/>
-      <w:r>
+      <w:pPr/>
+      <w:r>
+        <w:rPr>
+          <w:lang w:val="en_US" w:bidi="en_US"/>
+        </w:rPr>
+      </w:r>
+      <w:r>
+        <w:rPr>
+          <w:lang w:val="en_US" w:bidi="en_US"/>
+        </w:rPr>
         <w:t>The term “Yahweh” is God’s personal name in the Old Testament. The specific origin of this name is unknown, but it is probably derived from the Hebrew verb meaning, “to be.”</w:t>
       </w:r>
     </w:p>
@@ -181,8 +314,15 @@
         <w:spacing w:line="240" w:lineRule="auto"/>
         <w:ind w:left="720"/>
       </w:pPr>
-      <w:r/>
-      <w:r>
+      <w:r>
+        <w:rPr>
+          <w:lang w:val="en_US" w:bidi="en_US"/>
+        </w:rPr>
+      </w:r>
+      <w:r>
+        <w:rPr>
+          <w:lang w:val="en_US" w:bidi="en_US"/>
+        </w:rPr>
         <w:t>Following tradition, many Bible versions use the term “LORD” or “the LORD” to represent “Yahweh.” This tradition resulted from the fact that historically, the Jewish people became afraid of mispronouncing Yahweh’s name and started saying “Lord” every time the term “Yahweh” appeared in the text. Modern Bibles write “LORD” with all capital letters to show respect for God’s personal name and to distinguish it from “Lord” which is a different Hebrew word.</w:t>
       </w:r>
     </w:p>
@@ -192,8 +332,15 @@
         <w:spacing w:line="240" w:lineRule="auto"/>
         <w:ind w:left="720"/>
       </w:pPr>
-      <w:r/>
-      <w:r>
+      <w:r>
+        <w:rPr>
+          <w:lang w:val="en_US" w:bidi="en_US"/>
+        </w:rPr>
+      </w:r>
+      <w:r>
+        <w:rPr>
+          <w:lang w:val="en_US" w:bidi="en_US"/>
+        </w:rPr>
         <w:t>The ULT and UST texts always translate this term as, “Yahweh,” in agreement with the Hebrew text of the Old Testament.</w:t>
       </w:r>
     </w:p>
@@ -203,8 +350,15 @@
         <w:spacing w:line="240" w:lineRule="auto"/>
         <w:ind w:left="720"/>
       </w:pPr>
-      <w:r/>
-      <w:r>
+      <w:r>
+        <w:rPr>
+          <w:lang w:val="en_US" w:bidi="en_US"/>
+        </w:rPr>
+      </w:r>
+      <w:r>
+        <w:rPr>
+          <w:lang w:val="en_US" w:bidi="en_US"/>
+        </w:rPr>
         <w:t>The term “Yahweh” never occurs in the original text of the New Testament; only the Greek term for “Lord” is used, even when quoting the Old Testament.</w:t>
       </w:r>
     </w:p>
@@ -214,8 +368,15 @@
         <w:spacing w:line="240" w:lineRule="auto"/>
         <w:ind w:left="720"/>
       </w:pPr>
-      <w:r/>
-      <w:r>
+      <w:r>
+        <w:rPr>
+          <w:lang w:val="en_US" w:bidi="en_US"/>
+        </w:rPr>
+      </w:r>
+      <w:r>
+        <w:rPr>
+          <w:lang w:val="en_US" w:bidi="en_US"/>
+        </w:rPr>
         <w:t>In the Old Testament, when God spoke about himself, he would often use his name instead of a pronoun.</w:t>
       </w:r>
     </w:p>
@@ -225,8 +386,15 @@
         <w:spacing w:line="240" w:lineRule="auto"/>
         <w:ind w:left="720"/>
       </w:pPr>
-      <w:r/>
-      <w:r>
+      <w:r>
+        <w:rPr>
+          <w:lang w:val="en_US" w:bidi="en_US"/>
+        </w:rPr>
+      </w:r>
+      <w:r>
+        <w:rPr>
+          <w:lang w:val="en_US" w:bidi="en_US"/>
+        </w:rPr>
         <w:t>“Yah” is a shortened form of the name Yahweh that occurs in poetry and praise (e.g. Hallelujah = "Praise Yah"), and in some Hebrew names (e.g. Zechariah = “Yah remembers”).</w:t>
       </w:r>
     </w:p>
@@ -235,6 +403,9 @@
         <w:pStyle w:val="Heading3"/>
       </w:pPr>
       <w:r>
+        <w:rPr>
+          <w:lang w:val="en_US" w:bidi="en_US"/>
+        </w:rPr>
         <w:t>Translation Suggestions:</w:t>
       </w:r>
     </w:p>
@@ -244,8 +415,15 @@
         <w:spacing w:line="240" w:lineRule="auto"/>
         <w:ind w:left="720"/>
       </w:pPr>
-      <w:r/>
-      <w:r>
+      <w:r>
+        <w:rPr>
+          <w:lang w:val="en_US" w:bidi="en_US"/>
+        </w:rPr>
+      </w:r>
+      <w:r>
+        <w:rPr>
+          <w:lang w:val="en_US" w:bidi="en_US"/>
+        </w:rPr>
         <w:t>“Yahweh” could be translated by a word or phrase that means “I am” or “existing one” or “the one who is” or “he who is present.”</w:t>
       </w:r>
     </w:p>
@@ -255,8 +433,15 @@
         <w:spacing w:line="240" w:lineRule="auto"/>
         <w:ind w:left="720"/>
       </w:pPr>
-      <w:r/>
-      <w:r>
+      <w:r>
+        <w:rPr>
+          <w:lang w:val="en_US" w:bidi="en_US"/>
+        </w:rPr>
+      </w:r>
+      <w:r>
+        <w:rPr>
+          <w:lang w:val="en_US" w:bidi="en_US"/>
+        </w:rPr>
         <w:t>This term could also be written in a way that is similar to how “Yahweh” is spelled.</w:t>
       </w:r>
     </w:p>
@@ -266,8 +451,15 @@
         <w:spacing w:line="240" w:lineRule="auto"/>
         <w:ind w:left="720"/>
       </w:pPr>
-      <w:r/>
-      <w:r>
+      <w:r>
+        <w:rPr>
+          <w:lang w:val="en_US" w:bidi="en_US"/>
+        </w:rPr>
+      </w:r>
+      <w:r>
+        <w:rPr>
+          <w:lang w:val="en_US" w:bidi="en_US"/>
+        </w:rPr>
         <w:t>Some church denominations prefer not to use the term “Yahweh” and instead use the traditional rendering, “LORD.” An important consideration is that this may be confusing when read aloud because it will sound the same as the title “Lord.” Some languages may have an affix or other grammatical marker that could be added to distinguish “LORD” as a name (Yahweh) from “Lord” as a title.</w:t>
       </w:r>
     </w:p>
@@ -277,8 +469,15 @@
         <w:spacing w:line="240" w:lineRule="auto"/>
         <w:ind w:left="720"/>
       </w:pPr>
-      <w:r/>
-      <w:r>
+      <w:r>
+        <w:rPr>
+          <w:lang w:val="en_US" w:bidi="en_US"/>
+        </w:rPr>
+      </w:r>
+      <w:r>
+        <w:rPr>
+          <w:lang w:val="en_US" w:bidi="en_US"/>
+        </w:rPr>
         <w:t>It is best if possible to keep the name Yahweh where it literally occurs in the text, but some translations may decide to use only a pronoun in some places, to make the text more natural and clear.</w:t>
       </w:r>
     </w:p>
@@ -288,32 +487,67 @@
         <w:spacing w:line="240" w:lineRule="auto"/>
         <w:ind w:left="720"/>
       </w:pPr>
-      <w:r/>
-      <w:r>
+      <w:r>
+        <w:rPr>
+          <w:lang w:val="en_US" w:bidi="en_US"/>
+        </w:rPr>
+      </w:r>
+      <w:r>
+        <w:rPr>
+          <w:lang w:val="en_US" w:bidi="en_US"/>
+        </w:rPr>
         <w:t>Introduce the quote with something like, “This is what Yahweh says.”</w:t>
       </w:r>
     </w:p>
     <w:p>
-      <w:r/>
-      <w:r>
+      <w:pPr/>
+      <w:r>
+        <w:rPr>
+          <w:lang w:val="en_US" w:bidi="en_US"/>
+        </w:rPr>
+      </w:r>
+      <w:r>
+        <w:rPr>
+          <w:lang w:val="en_US" w:bidi="en_US"/>
+        </w:rPr>
         <w:t>(Translation suggestions: How to Translate Names)</w:t>
       </w:r>
     </w:p>
     <w:p>
-      <w:r/>
-      <w:r>
+      <w:pPr/>
+      <w:r>
+        <w:rPr>
+          <w:lang w:val="en_US" w:bidi="en_US"/>
+        </w:rPr>
+      </w:r>
+      <w:r>
+        <w:rPr>
+          <w:lang w:val="en_US" w:bidi="en_US"/>
+        </w:rPr>
         <w:t xml:space="preserve">(See also: </w:t>
       </w:r>
       <w:r>
+        <w:rPr>
+          <w:lang w:val="en_US" w:bidi="en_US"/>
+        </w:rPr>
         <w:t>God</w:t>
       </w:r>
       <w:r>
+        <w:rPr>
+          <w:lang w:val="en_US" w:bidi="en_US"/>
+        </w:rPr>
         <w:t xml:space="preserve">, </w:t>
       </w:r>
       <w:r>
+        <w:rPr>
+          <w:lang w:val="en_US" w:bidi="en_US"/>
+        </w:rPr>
         <w:t>Lord</w:t>
       </w:r>
       <w:r>
+        <w:rPr>
+          <w:lang w:val="en_US" w:bidi="en_US"/>
+        </w:rPr>
         <w:t>)</w:t>
       </w:r>
     </w:p>
@@ -322,6 +556,9 @@
         <w:pStyle w:val="Heading3"/>
       </w:pPr>
       <w:r>
+        <w:rPr>
+          <w:lang w:val="en_US" w:bidi="en_US"/>
+        </w:rPr>
         <w:t>Bible References:</w:t>
       </w:r>
     </w:p>
@@ -331,9 +568,16 @@
         <w:spacing w:line="240" w:lineRule="auto"/>
         <w:ind w:left="720"/>
       </w:pPr>
-      <w:r/>
+      <w:r>
+        <w:rPr>
+          <w:lang w:val="en_US" w:bidi="en_US"/>
+        </w:rPr>
+      </w:r>
       <w:hyperlink r:id="rId15">
         <w:r>
+          <w:rPr>
+            <w:lang w:val="en_US" w:bidi="en_US"/>
+          </w:rPr>
           <w:rPr>
             <w:color w:val="0000EE"/>
             <w:u w:val="single"/>
@@ -348,9 +592,16 @@
         <w:spacing w:line="240" w:lineRule="auto"/>
         <w:ind w:left="720"/>
       </w:pPr>
-      <w:r/>
+      <w:r>
+        <w:rPr>
+          <w:lang w:val="en_US" w:bidi="en_US"/>
+        </w:rPr>
+      </w:r>
       <w:hyperlink r:id="rId16">
         <w:r>
+          <w:rPr>
+            <w:lang w:val="en_US" w:bidi="en_US"/>
+          </w:rPr>
           <w:rPr>
             <w:color w:val="0000EE"/>
             <w:u w:val="single"/>
@@ -365,9 +616,16 @@
         <w:spacing w:line="240" w:lineRule="auto"/>
         <w:ind w:left="720"/>
       </w:pPr>
-      <w:r/>
+      <w:r>
+        <w:rPr>
+          <w:lang w:val="en_US" w:bidi="en_US"/>
+        </w:rPr>
+      </w:r>
       <w:hyperlink r:id="rId17">
         <w:r>
+          <w:rPr>
+            <w:lang w:val="en_US" w:bidi="en_US"/>
+          </w:rPr>
           <w:rPr>
             <w:color w:val="0000EE"/>
             <w:u w:val="single"/>
@@ -382,9 +640,16 @@
         <w:spacing w:line="240" w:lineRule="auto"/>
         <w:ind w:left="720"/>
       </w:pPr>
-      <w:r/>
+      <w:r>
+        <w:rPr>
+          <w:lang w:val="en_US" w:bidi="en_US"/>
+        </w:rPr>
+      </w:r>
       <w:hyperlink r:id="rId18">
         <w:r>
+          <w:rPr>
+            <w:lang w:val="en_US" w:bidi="en_US"/>
+          </w:rPr>
           <w:rPr>
             <w:color w:val="0000EE"/>
             <w:u w:val="single"/>
@@ -399,9 +664,16 @@
         <w:spacing w:line="240" w:lineRule="auto"/>
         <w:ind w:left="720"/>
       </w:pPr>
-      <w:r/>
+      <w:r>
+        <w:rPr>
+          <w:lang w:val="en_US" w:bidi="en_US"/>
+        </w:rPr>
+      </w:r>
       <w:hyperlink r:id="rId19">
         <w:r>
+          <w:rPr>
+            <w:lang w:val="en_US" w:bidi="en_US"/>
+          </w:rPr>
           <w:rPr>
             <w:color w:val="0000EE"/>
             <w:u w:val="single"/>
@@ -416,9 +688,16 @@
         <w:spacing w:line="240" w:lineRule="auto"/>
         <w:ind w:left="720"/>
       </w:pPr>
-      <w:r/>
+      <w:r>
+        <w:rPr>
+          <w:lang w:val="en_US" w:bidi="en_US"/>
+        </w:rPr>
+      </w:r>
       <w:hyperlink r:id="rId20">
         <w:r>
+          <w:rPr>
+            <w:lang w:val="en_US" w:bidi="en_US"/>
+          </w:rPr>
           <w:rPr>
             <w:color w:val="0000EE"/>
             <w:u w:val="single"/>
@@ -433,9 +712,16 @@
         <w:spacing w:line="240" w:lineRule="auto"/>
         <w:ind w:left="720"/>
       </w:pPr>
-      <w:r/>
+      <w:r>
+        <w:rPr>
+          <w:lang w:val="en_US" w:bidi="en_US"/>
+        </w:rPr>
+      </w:r>
       <w:hyperlink r:id="rId21">
         <w:r>
+          <w:rPr>
+            <w:lang w:val="en_US" w:bidi="en_US"/>
+          </w:rPr>
           <w:rPr>
             <w:color w:val="0000EE"/>
             <w:u w:val="single"/>
@@ -450,9 +736,16 @@
         <w:spacing w:line="240" w:lineRule="auto"/>
         <w:ind w:left="720"/>
       </w:pPr>
-      <w:r/>
+      <w:r>
+        <w:rPr>
+          <w:lang w:val="en_US" w:bidi="en_US"/>
+        </w:rPr>
+      </w:r>
       <w:hyperlink r:id="rId22">
         <w:r>
+          <w:rPr>
+            <w:lang w:val="en_US" w:bidi="en_US"/>
+          </w:rPr>
           <w:rPr>
             <w:color w:val="0000EE"/>
             <w:u w:val="single"/>
@@ -467,9 +760,16 @@
         <w:spacing w:line="240" w:lineRule="auto"/>
         <w:ind w:left="720"/>
       </w:pPr>
-      <w:r/>
+      <w:r>
+        <w:rPr>
+          <w:lang w:val="en_US" w:bidi="en_US"/>
+        </w:rPr>
+      </w:r>
       <w:hyperlink r:id="rId23">
         <w:r>
+          <w:rPr>
+            <w:lang w:val="en_US" w:bidi="en_US"/>
+          </w:rPr>
           <w:rPr>
             <w:color w:val="0000EE"/>
             <w:u w:val="single"/>
@@ -484,9 +784,16 @@
         <w:spacing w:line="240" w:lineRule="auto"/>
         <w:ind w:left="720"/>
       </w:pPr>
-      <w:r/>
+      <w:r>
+        <w:rPr>
+          <w:lang w:val="en_US" w:bidi="en_US"/>
+        </w:rPr>
+      </w:r>
       <w:hyperlink r:id="rId24">
         <w:r>
+          <w:rPr>
+            <w:lang w:val="en_US" w:bidi="en_US"/>
+          </w:rPr>
           <w:rPr>
             <w:color w:val="0000EE"/>
             <w:u w:val="single"/>
@@ -501,9 +808,16 @@
         <w:spacing w:line="240" w:lineRule="auto"/>
         <w:ind w:left="720"/>
       </w:pPr>
-      <w:r/>
+      <w:r>
+        <w:rPr>
+          <w:lang w:val="en_US" w:bidi="en_US"/>
+        </w:rPr>
+      </w:r>
       <w:hyperlink r:id="rId25">
         <w:r>
+          <w:rPr>
+            <w:lang w:val="en_US" w:bidi="en_US"/>
+          </w:rPr>
           <w:rPr>
             <w:color w:val="0000EE"/>
             <w:u w:val="single"/>
@@ -518,9 +832,16 @@
         <w:spacing w:line="240" w:lineRule="auto"/>
         <w:ind w:left="720"/>
       </w:pPr>
-      <w:r/>
+      <w:r>
+        <w:rPr>
+          <w:lang w:val="en_US" w:bidi="en_US"/>
+        </w:rPr>
+      </w:r>
       <w:hyperlink r:id="rId26">
         <w:r>
+          <w:rPr>
+            <w:lang w:val="en_US" w:bidi="en_US"/>
+          </w:rPr>
           <w:rPr>
             <w:color w:val="0000EE"/>
             <w:u w:val="single"/>
@@ -535,9 +856,16 @@
         <w:spacing w:line="240" w:lineRule="auto"/>
         <w:ind w:left="720"/>
       </w:pPr>
-      <w:r/>
+      <w:r>
+        <w:rPr>
+          <w:lang w:val="en_US" w:bidi="en_US"/>
+        </w:rPr>
+      </w:r>
       <w:hyperlink r:id="rId27">
         <w:r>
+          <w:rPr>
+            <w:lang w:val="en_US" w:bidi="en_US"/>
+          </w:rPr>
           <w:rPr>
             <w:color w:val="0000EE"/>
             <w:u w:val="single"/>
@@ -552,9 +880,16 @@
         <w:spacing w:line="240" w:lineRule="auto"/>
         <w:ind w:left="720"/>
       </w:pPr>
-      <w:r/>
+      <w:r>
+        <w:rPr>
+          <w:lang w:val="en_US" w:bidi="en_US"/>
+        </w:rPr>
+      </w:r>
       <w:hyperlink r:id="rId28">
         <w:r>
+          <w:rPr>
+            <w:lang w:val="en_US" w:bidi="en_US"/>
+          </w:rPr>
           <w:rPr>
             <w:color w:val="0000EE"/>
             <w:u w:val="single"/>
@@ -569,9 +904,16 @@
         <w:spacing w:line="240" w:lineRule="auto"/>
         <w:ind w:left="720"/>
       </w:pPr>
-      <w:r/>
+      <w:r>
+        <w:rPr>
+          <w:lang w:val="en_US" w:bidi="en_US"/>
+        </w:rPr>
+      </w:r>
       <w:hyperlink r:id="rId29">
         <w:r>
+          <w:rPr>
+            <w:lang w:val="en_US" w:bidi="en_US"/>
+          </w:rPr>
           <w:rPr>
             <w:color w:val="0000EE"/>
             <w:u w:val="single"/>
@@ -586,9 +928,16 @@
         <w:spacing w:line="240" w:lineRule="auto"/>
         <w:ind w:left="720"/>
       </w:pPr>
-      <w:r/>
+      <w:r>
+        <w:rPr>
+          <w:lang w:val="en_US" w:bidi="en_US"/>
+        </w:rPr>
+      </w:r>
       <w:hyperlink r:id="rId30">
         <w:r>
+          <w:rPr>
+            <w:lang w:val="en_US" w:bidi="en_US"/>
+          </w:rPr>
           <w:rPr>
             <w:color w:val="0000EE"/>
             <w:u w:val="single"/>
@@ -603,9 +952,16 @@
         <w:spacing w:line="240" w:lineRule="auto"/>
         <w:ind w:left="720"/>
       </w:pPr>
-      <w:r/>
+      <w:r>
+        <w:rPr>
+          <w:lang w:val="en_US" w:bidi="en_US"/>
+        </w:rPr>
+      </w:r>
       <w:hyperlink r:id="rId31">
         <w:r>
+          <w:rPr>
+            <w:lang w:val="en_US" w:bidi="en_US"/>
+          </w:rPr>
           <w:rPr>
             <w:color w:val="0000EE"/>
             <w:u w:val="single"/>
@@ -620,9 +976,16 @@
         <w:spacing w:line="240" w:lineRule="auto"/>
         <w:ind w:left="720"/>
       </w:pPr>
-      <w:r/>
+      <w:r>
+        <w:rPr>
+          <w:lang w:val="en_US" w:bidi="en_US"/>
+        </w:rPr>
+      </w:r>
       <w:hyperlink r:id="rId32">
         <w:r>
+          <w:rPr>
+            <w:lang w:val="en_US" w:bidi="en_US"/>
+          </w:rPr>
           <w:rPr>
             <w:color w:val="0000EE"/>
             <w:u w:val="single"/>
@@ -637,9 +1000,16 @@
         <w:spacing w:line="240" w:lineRule="auto"/>
         <w:ind w:left="720"/>
       </w:pPr>
-      <w:r/>
+      <w:r>
+        <w:rPr>
+          <w:lang w:val="en_US" w:bidi="en_US"/>
+        </w:rPr>
+      </w:r>
       <w:hyperlink r:id="rId33">
         <w:r>
+          <w:rPr>
+            <w:lang w:val="en_US" w:bidi="en_US"/>
+          </w:rPr>
           <w:rPr>
             <w:color w:val="0000EE"/>
             <w:u w:val="single"/>
@@ -654,9 +1024,16 @@
         <w:spacing w:line="240" w:lineRule="auto"/>
         <w:ind w:left="720"/>
       </w:pPr>
-      <w:r/>
+      <w:r>
+        <w:rPr>
+          <w:lang w:val="en_US" w:bidi="en_US"/>
+        </w:rPr>
+      </w:r>
       <w:hyperlink r:id="rId34">
         <w:r>
+          <w:rPr>
+            <w:lang w:val="en_US" w:bidi="en_US"/>
+          </w:rPr>
           <w:rPr>
             <w:color w:val="0000EE"/>
             <w:u w:val="single"/>
@@ -671,9 +1048,16 @@
         <w:spacing w:line="240" w:lineRule="auto"/>
         <w:ind w:left="720"/>
       </w:pPr>
-      <w:r/>
+      <w:r>
+        <w:rPr>
+          <w:lang w:val="en_US" w:bidi="en_US"/>
+        </w:rPr>
+      </w:r>
       <w:hyperlink r:id="rId35">
         <w:r>
+          <w:rPr>
+            <w:lang w:val="en_US" w:bidi="en_US"/>
+          </w:rPr>
           <w:rPr>
             <w:color w:val="0000EE"/>
             <w:u w:val="single"/>
@@ -687,6 +1071,9 @@
         <w:pStyle w:val="Heading3"/>
       </w:pPr>
       <w:r>
+        <w:rPr>
+          <w:lang w:val="en_US" w:bidi="en_US"/>
+        </w:rPr>
         <w:t>Examples from the Bible stories:</w:t>
       </w:r>
     </w:p>
@@ -696,23 +1083,35 @@
         <w:spacing w:line="240" w:lineRule="auto"/>
         <w:ind w:left="720"/>
       </w:pPr>
-      <w:r/>
+      <w:r>
+        <w:rPr>
+          <w:lang w:val="en_US" w:bidi="en_US"/>
+        </w:rPr>
+      </w:r>
       <w:r>
         <w:rPr>
           <w:b/>
+          <w:lang w:val="en_US" w:bidi="en_US"/>
         </w:rPr>
         <w:t>9:14</w:t>
       </w:r>
       <w:r>
+        <w:rPr>
+          <w:lang w:val="en_US" w:bidi="en_US"/>
+        </w:rPr>
         <w:t xml:space="preserve"> God said, “I AM WHO I AM. Tell them, ‘I AM has sent me to you.’ Also tell them, ‘I am </w:t>
       </w:r>
       <w:r>
         <w:rPr>
           <w:b/>
+          <w:lang w:val="en_US" w:bidi="en_US"/>
         </w:rPr>
         <w:t>Yahweh</w:t>
       </w:r>
       <w:r>
+        <w:rPr>
+          <w:lang w:val="en_US" w:bidi="en_US"/>
+        </w:rPr>
         <w:t>, the God of your ancestors Abraham, Isaac, and Jacob. This is my name forever.’”</w:t>
       </w:r>
     </w:p>
@@ -722,23 +1121,35 @@
         <w:spacing w:line="240" w:lineRule="auto"/>
         <w:ind w:left="720"/>
       </w:pPr>
-      <w:r/>
+      <w:r>
+        <w:rPr>
+          <w:lang w:val="en_US" w:bidi="en_US"/>
+        </w:rPr>
+      </w:r>
       <w:r>
         <w:rPr>
           <w:b/>
+          <w:lang w:val="en_US" w:bidi="en_US"/>
         </w:rPr>
         <w:t>13:4</w:t>
       </w:r>
       <w:r>
+        <w:rPr>
+          <w:lang w:val="en_US" w:bidi="en_US"/>
+        </w:rPr>
         <w:t xml:space="preserve"> Then God gave them the covenant and said, “I am </w:t>
       </w:r>
       <w:r>
         <w:rPr>
           <w:b/>
+          <w:lang w:val="en_US" w:bidi="en_US"/>
         </w:rPr>
         <w:t>Yahweh</w:t>
       </w:r>
       <w:r>
+        <w:rPr>
+          <w:lang w:val="en_US" w:bidi="en_US"/>
+        </w:rPr>
         <w:t>, your God, who saved you from slavery in Egypt. Do not worship other gods.”</w:t>
       </w:r>
     </w:p>
@@ -748,23 +1159,35 @@
         <w:spacing w:line="240" w:lineRule="auto"/>
         <w:ind w:left="720"/>
       </w:pPr>
-      <w:r/>
+      <w:r>
+        <w:rPr>
+          <w:lang w:val="en_US" w:bidi="en_US"/>
+        </w:rPr>
+      </w:r>
       <w:r>
         <w:rPr>
           <w:b/>
+          <w:lang w:val="en_US" w:bidi="en_US"/>
         </w:rPr>
         <w:t>13:5</w:t>
       </w:r>
       <w:r>
+        <w:rPr>
+          <w:lang w:val="en_US" w:bidi="en_US"/>
+        </w:rPr>
         <w:t xml:space="preserve"> “Do not make idols or worship them, for I, </w:t>
       </w:r>
       <w:r>
         <w:rPr>
           <w:b/>
+          <w:lang w:val="en_US" w:bidi="en_US"/>
         </w:rPr>
         <w:t>Yahweh</w:t>
       </w:r>
       <w:r>
+        <w:rPr>
+          <w:lang w:val="en_US" w:bidi="en_US"/>
+        </w:rPr>
         <w:t>, am a jealous God.”</w:t>
       </w:r>
     </w:p>
@@ -774,23 +1197,35 @@
         <w:spacing w:line="240" w:lineRule="auto"/>
         <w:ind w:left="720"/>
       </w:pPr>
-      <w:r/>
+      <w:r>
+        <w:rPr>
+          <w:lang w:val="en_US" w:bidi="en_US"/>
+        </w:rPr>
+      </w:r>
       <w:r>
         <w:rPr>
           <w:b/>
+          <w:lang w:val="en_US" w:bidi="en_US"/>
         </w:rPr>
         <w:t>16:1</w:t>
       </w:r>
       <w:r>
+        <w:rPr>
+          <w:lang w:val="en_US" w:bidi="en_US"/>
+        </w:rPr>
         <w:t xml:space="preserve"> The Israelites began to worship the Canaanite gods instead of </w:t>
       </w:r>
       <w:r>
         <w:rPr>
           <w:b/>
+          <w:lang w:val="en_US" w:bidi="en_US"/>
         </w:rPr>
         <w:t>Yahweh</w:t>
       </w:r>
       <w:r>
+        <w:rPr>
+          <w:lang w:val="en_US" w:bidi="en_US"/>
+        </w:rPr>
         <w:t>, the true God.</w:t>
       </w:r>
     </w:p>
@@ -800,23 +1235,35 @@
         <w:spacing w:line="240" w:lineRule="auto"/>
         <w:ind w:left="720"/>
       </w:pPr>
-      <w:r/>
+      <w:r>
+        <w:rPr>
+          <w:lang w:val="en_US" w:bidi="en_US"/>
+        </w:rPr>
+      </w:r>
       <w:r>
         <w:rPr>
           <w:b/>
+          <w:lang w:val="en_US" w:bidi="en_US"/>
         </w:rPr>
         <w:t>19:10</w:t>
       </w:r>
       <w:r>
+        <w:rPr>
+          <w:lang w:val="en_US" w:bidi="en_US"/>
+        </w:rPr>
         <w:t xml:space="preserve"> Then Elijah prayed, “O </w:t>
       </w:r>
       <w:r>
         <w:rPr>
           <w:b/>
+          <w:lang w:val="en_US" w:bidi="en_US"/>
         </w:rPr>
         <w:t>Yahweh</w:t>
       </w:r>
       <w:r>
+        <w:rPr>
+          <w:lang w:val="en_US" w:bidi="en_US"/>
+        </w:rPr>
         <w:t>, God of Abraham, Isaac, and Jacob, show us today that you are the God of Israel and that I am your servant.”</w:t>
       </w:r>
     </w:p>
@@ -825,6 +1272,9 @@
         <w:pStyle w:val="Heading3"/>
       </w:pPr>
       <w:r>
+        <w:rPr>
+          <w:lang w:val="en_US" w:bidi="en_US"/>
+        </w:rPr>
         <w:t>Word Data:</w:t>
       </w:r>
     </w:p>
@@ -834,36 +1284,74 @@
         <w:spacing w:line="240" w:lineRule="auto"/>
         <w:ind w:left="720"/>
       </w:pPr>
-      <w:r/>
-      <w:r>
+      <w:r>
+        <w:rPr>
+          <w:lang w:val="en_US" w:bidi="en_US"/>
+        </w:rPr>
+      </w:r>
+      <w:r>
+        <w:rPr>
+          <w:lang w:val="en_US" w:bidi="en_US"/>
+        </w:rPr>
         <w:t>Strong’s: H3050, H3068, H3069</w:t>
       </w:r>
-      <w:r/>
-      <w:r/>
-    </w:p>
-    <w:p>
-      <w:r/>
+      <w:r>
+        <w:rPr>
+          <w:lang w:val="en_US" w:bidi="en_US"/>
+        </w:rPr>
+      </w:r>
+      <w:r>
+        <w:rPr>
+          <w:lang w:val="en_US" w:bidi="en_US"/>
+        </w:rPr>
+      </w:r>
+    </w:p>
+    <w:p>
+      <w:pPr/>
+      <w:r>
+        <w:rPr>
+          <w:lang w:val="en_US" w:bidi="en_US"/>
+        </w:rPr>
+      </w:r>
     </w:p>
     <w:p>
       <w:pPr>
         <w:pStyle w:val="Heading2"/>
       </w:pPr>
       <w:r>
+        <w:rPr>
+          <w:lang w:val="en_US" w:bidi="en_US"/>
+        </w:rPr>
         <w:t>Yahweh of Hosts</w:t>
       </w:r>
-      <w:r/>
+      <w:r>
+        <w:rPr>
+          <w:lang w:val="en_US" w:bidi="en_US"/>
+        </w:rPr>
+      </w:r>
     </w:p>
     <w:p>
       <w:pPr>
         <w:pStyle w:val="Heading3"/>
       </w:pPr>
       <w:r>
+        <w:rPr>
+          <w:lang w:val="en_US" w:bidi="en_US"/>
+        </w:rPr>
         <w:t>Definition:</w:t>
       </w:r>
     </w:p>
     <w:p>
-      <w:r/>
-      <w:r>
+      <w:pPr/>
+      <w:r>
+        <w:rPr>
+          <w:lang w:val="en_US" w:bidi="en_US"/>
+        </w:rPr>
+      </w:r>
+      <w:r>
+        <w:rPr>
+          <w:lang w:val="en_US" w:bidi="en_US"/>
+        </w:rPr>
         <w:t>The terms “Yahweh of hosts” and “God of hosts” are titles that express God’s authority over the thousands of angels who obey him.</w:t>
       </w:r>
     </w:p>
@@ -873,8 +1361,15 @@
         <w:spacing w:line="240" w:lineRule="auto"/>
         <w:ind w:left="720"/>
       </w:pPr>
-      <w:r/>
-      <w:r>
+      <w:r>
+        <w:rPr>
+          <w:lang w:val="en_US" w:bidi="en_US"/>
+        </w:rPr>
+      </w:r>
+      <w:r>
+        <w:rPr>
+          <w:lang w:val="en_US" w:bidi="en_US"/>
+        </w:rPr>
         <w:t>The term “host” or “hosts” is a word that refers to a large number of something, such as an army of people or the massive number of stars. It can also refer to all the many spirit beings, including evil spirits. The context makes it clear what is being referred to.</w:t>
       </w:r>
     </w:p>
@@ -884,8 +1379,15 @@
         <w:spacing w:line="240" w:lineRule="auto"/>
         <w:ind w:left="720"/>
       </w:pPr>
-      <w:r/>
-      <w:r>
+      <w:r>
+        <w:rPr>
+          <w:lang w:val="en_US" w:bidi="en_US"/>
+        </w:rPr>
+      </w:r>
+      <w:r>
+        <w:rPr>
+          <w:lang w:val="en_US" w:bidi="en_US"/>
+        </w:rPr>
         <w:t>Phrases similar to “host of the heavens” refer to all the stars, planets and other heavenly bodies.</w:t>
       </w:r>
     </w:p>
@@ -895,8 +1397,15 @@
         <w:spacing w:line="240" w:lineRule="auto"/>
         <w:ind w:left="720"/>
       </w:pPr>
-      <w:r/>
-      <w:r>
+      <w:r>
+        <w:rPr>
+          <w:lang w:val="en_US" w:bidi="en_US"/>
+        </w:rPr>
+      </w:r>
+      <w:r>
+        <w:rPr>
+          <w:lang w:val="en_US" w:bidi="en_US"/>
+        </w:rPr>
         <w:t>In the New Testament, the phrase, “Lord of hosts” means the same as “Yahweh of hosts” but it cannot be translated that way since the Hebrew word “Yahweh” is not used in the New Testament.</w:t>
       </w:r>
     </w:p>
@@ -905,6 +1414,9 @@
         <w:pStyle w:val="Heading3"/>
       </w:pPr>
       <w:r>
+        <w:rPr>
+          <w:lang w:val="en_US" w:bidi="en_US"/>
+        </w:rPr>
         <w:t>Translation Suggestions:</w:t>
       </w:r>
     </w:p>
@@ -914,8 +1426,15 @@
         <w:spacing w:line="240" w:lineRule="auto"/>
         <w:ind w:left="720"/>
       </w:pPr>
-      <w:r/>
-      <w:r>
+      <w:r>
+        <w:rPr>
+          <w:lang w:val="en_US" w:bidi="en_US"/>
+        </w:rPr>
+      </w:r>
+      <w:r>
+        <w:rPr>
+          <w:lang w:val="en_US" w:bidi="en_US"/>
+        </w:rPr>
         <w:t>Ways to translate “Yahweh of hosts” could include, “Yahweh, who rules all the angels” or “Yahweh, the ruler over armies of angels” or “Yahweh, the ruler of all creation.”</w:t>
       </w:r>
     </w:p>
@@ -925,8 +1444,15 @@
         <w:spacing w:line="240" w:lineRule="auto"/>
         <w:ind w:left="720"/>
       </w:pPr>
-      <w:r/>
-      <w:r>
+      <w:r>
+        <w:rPr>
+          <w:lang w:val="en_US" w:bidi="en_US"/>
+        </w:rPr>
+      </w:r>
+      <w:r>
+        <w:rPr>
+          <w:lang w:val="en_US" w:bidi="en_US"/>
+        </w:rPr>
         <w:t>The phrase “of hosts” in the terms “God of hosts” and “Lord of hosts” would be translated the same way as in the phrase “Yahweh of hosts” above.</w:t>
       </w:r>
     </w:p>
@@ -936,56 +1462,113 @@
         <w:spacing w:line="240" w:lineRule="auto"/>
         <w:ind w:left="720"/>
       </w:pPr>
-      <w:r/>
-      <w:r>
+      <w:r>
+        <w:rPr>
+          <w:lang w:val="en_US" w:bidi="en_US"/>
+        </w:rPr>
+      </w:r>
+      <w:r>
+        <w:rPr>
+          <w:lang w:val="en_US" w:bidi="en_US"/>
+        </w:rPr>
         <w:t>Certain churches do not accept the literal term “Yahweh” and prefer to use the capitalized word, “LORD” instead, following the tradition of many Bible versions. For these churches, a translation of the term “LORD of hosts” would be used in the Old Testament for “Yahweh of hosts.”</w:t>
       </w:r>
     </w:p>
     <w:p>
-      <w:r/>
-      <w:r>
+      <w:pPr/>
+      <w:r>
+        <w:rPr>
+          <w:lang w:val="en_US" w:bidi="en_US"/>
+        </w:rPr>
+      </w:r>
+      <w:r>
+        <w:rPr>
+          <w:lang w:val="en_US" w:bidi="en_US"/>
+        </w:rPr>
         <w:t xml:space="preserve">(See also: </w:t>
       </w:r>
       <w:r>
+        <w:rPr>
+          <w:lang w:val="en_US" w:bidi="en_US"/>
+        </w:rPr>
         <w:t>angel</w:t>
       </w:r>
       <w:r>
+        <w:rPr>
+          <w:lang w:val="en_US" w:bidi="en_US"/>
+        </w:rPr>
         <w:t xml:space="preserve">, </w:t>
       </w:r>
       <w:r>
+        <w:rPr>
+          <w:lang w:val="en_US" w:bidi="en_US"/>
+        </w:rPr>
         <w:t>authority</w:t>
       </w:r>
       <w:r>
+        <w:rPr>
+          <w:lang w:val="en_US" w:bidi="en_US"/>
+        </w:rPr>
         <w:t xml:space="preserve">, </w:t>
       </w:r>
       <w:r>
+        <w:rPr>
+          <w:lang w:val="en_US" w:bidi="en_US"/>
+        </w:rPr>
         <w:t>God</w:t>
       </w:r>
       <w:r>
+        <w:rPr>
+          <w:lang w:val="en_US" w:bidi="en_US"/>
+        </w:rPr>
         <w:t xml:space="preserve">, </w:t>
       </w:r>
       <w:r>
+        <w:rPr>
+          <w:lang w:val="en_US" w:bidi="en_US"/>
+        </w:rPr>
         <w:t>lord</w:t>
       </w:r>
       <w:r>
+        <w:rPr>
+          <w:lang w:val="en_US" w:bidi="en_US"/>
+        </w:rPr>
         <w:t xml:space="preserve">, </w:t>
       </w:r>
       <w:r>
+        <w:rPr>
+          <w:lang w:val="en_US" w:bidi="en_US"/>
+        </w:rPr>
         <w:t>Lord</w:t>
       </w:r>
       <w:r>
+        <w:rPr>
+          <w:lang w:val="en_US" w:bidi="en_US"/>
+        </w:rPr>
         <w:t xml:space="preserve">, </w:t>
       </w:r>
       <w:r>
+        <w:rPr>
+          <w:lang w:val="en_US" w:bidi="en_US"/>
+        </w:rPr>
         <w:t>Lord Yahweh</w:t>
       </w:r>
       <w:r>
+        <w:rPr>
+          <w:lang w:val="en_US" w:bidi="en_US"/>
+        </w:rPr>
         <w:t xml:space="preserve"> </w:t>
       </w:r>
       <w:r>
+        <w:rPr>
+          <w:lang w:val="en_US" w:bidi="en_US"/>
+        </w:rPr>
         <w:t>Yahweh</w:t>
       </w:r>
       <w:r>
+        <w:rPr>
+          <w:lang w:val="en_US" w:bidi="en_US"/>
+        </w:rPr>
         <w:t>)</w:t>
       </w:r>
     </w:p>
@@ -994,6 +1577,9 @@
         <w:pStyle w:val="Heading3"/>
       </w:pPr>
       <w:r>
+        <w:rPr>
+          <w:lang w:val="en_US" w:bidi="en_US"/>
+        </w:rPr>
         <w:t>Bible References:</w:t>
       </w:r>
     </w:p>
@@ -1003,9 +1589,16 @@
         <w:spacing w:line="240" w:lineRule="auto"/>
         <w:ind w:left="720"/>
       </w:pPr>
-      <w:r/>
+      <w:r>
+        <w:rPr>
+          <w:lang w:val="en_US" w:bidi="en_US"/>
+        </w:rPr>
+      </w:r>
       <w:hyperlink r:id="rId36">
         <w:r>
+          <w:rPr>
+            <w:lang w:val="en_US" w:bidi="en_US"/>
+          </w:rPr>
           <w:rPr>
             <w:color w:val="0000EE"/>
             <w:u w:val="single"/>
@@ -1019,6 +1612,9 @@
         <w:pStyle w:val="Heading3"/>
       </w:pPr>
       <w:r>
+        <w:rPr>
+          <w:lang w:val="en_US" w:bidi="en_US"/>
+        </w:rPr>
         <w:t>Word Data:</w:t>
       </w:r>
     </w:p>
@@ -1028,36 +1624,74 @@
         <w:spacing w:line="240" w:lineRule="auto"/>
         <w:ind w:left="720"/>
       </w:pPr>
-      <w:r/>
-      <w:r>
+      <w:r>
+        <w:rPr>
+          <w:lang w:val="en_US" w:bidi="en_US"/>
+        </w:rPr>
+      </w:r>
+      <w:r>
+        <w:rPr>
+          <w:lang w:val="en_US" w:bidi="en_US"/>
+        </w:rPr>
         <w:t>Strong’s: H0430, H3068, H6635, G29620, G45190</w:t>
       </w:r>
-      <w:r/>
-      <w:r/>
-    </w:p>
-    <w:p>
-      <w:r/>
+      <w:r>
+        <w:rPr>
+          <w:lang w:val="en_US" w:bidi="en_US"/>
+        </w:rPr>
+      </w:r>
+      <w:r>
+        <w:rPr>
+          <w:lang w:val="en_US" w:bidi="en_US"/>
+        </w:rPr>
+      </w:r>
+    </w:p>
+    <w:p>
+      <w:pPr/>
+      <w:r>
+        <w:rPr>
+          <w:lang w:val="en_US" w:bidi="en_US"/>
+        </w:rPr>
+      </w:r>
     </w:p>
     <w:p>
       <w:pPr>
         <w:pStyle w:val="Heading2"/>
       </w:pPr>
       <w:r>
+        <w:rPr>
+          <w:lang w:val="en_US" w:bidi="en_US"/>
+        </w:rPr>
         <w:t>Yeast</w:t>
       </w:r>
-      <w:r/>
+      <w:r>
+        <w:rPr>
+          <w:lang w:val="en_US" w:bidi="en_US"/>
+        </w:rPr>
+      </w:r>
     </w:p>
     <w:p>
       <w:pPr>
         <w:pStyle w:val="Heading3"/>
       </w:pPr>
       <w:r>
+        <w:rPr>
+          <w:lang w:val="en_US" w:bidi="en_US"/>
+        </w:rPr>
         <w:t>Definition:</w:t>
       </w:r>
     </w:p>
     <w:p>
-      <w:r/>
-      <w:r>
+      <w:pPr/>
+      <w:r>
+        <w:rPr>
+          <w:lang w:val="en_US" w:bidi="en_US"/>
+        </w:rPr>
+      </w:r>
+      <w:r>
+        <w:rPr>
+          <w:lang w:val="en_US" w:bidi="en_US"/>
+        </w:rPr>
         <w:t>“Leaven” is a general term for a substance that causes bread dough to expand and rise. “Yeast” is a specific kind of leaven.</w:t>
       </w:r>
     </w:p>
@@ -1067,8 +1701,15 @@
         <w:spacing w:line="240" w:lineRule="auto"/>
         <w:ind w:left="720"/>
       </w:pPr>
-      <w:r/>
-      <w:r>
+      <w:r>
+        <w:rPr>
+          <w:lang w:val="en_US" w:bidi="en_US"/>
+        </w:rPr>
+      </w:r>
+      <w:r>
+        <w:rPr>
+          <w:lang w:val="en_US" w:bidi="en_US"/>
+        </w:rPr>
         <w:t>In some English translations, the word for leaven is translated as “yeast,” which is a modern leavening agent that fills the bread dough with gas bubbles, making the dough expand before baking it. The yeast is kneaded into the dough so that it spreads throughout the entire lump of dough.</w:t>
       </w:r>
     </w:p>
@@ -1078,8 +1719,15 @@
         <w:spacing w:line="240" w:lineRule="auto"/>
         <w:ind w:left="720"/>
       </w:pPr>
-      <w:r/>
-      <w:r>
+      <w:r>
+        <w:rPr>
+          <w:lang w:val="en_US" w:bidi="en_US"/>
+        </w:rPr>
+      </w:r>
+      <w:r>
+        <w:rPr>
+          <w:lang w:val="en_US" w:bidi="en_US"/>
+        </w:rPr>
         <w:t>In Old Testament times, the leavening or rising agent was produced by allowing the dough to sit for awhile. Small amounts of dough from a previous batch of dough were saved as leavening for the next batch.</w:t>
       </w:r>
     </w:p>
@@ -1089,8 +1737,15 @@
         <w:spacing w:line="240" w:lineRule="auto"/>
         <w:ind w:left="720"/>
       </w:pPr>
-      <w:r/>
-      <w:r>
+      <w:r>
+        <w:rPr>
+          <w:lang w:val="en_US" w:bidi="en_US"/>
+        </w:rPr>
+      </w:r>
+      <w:r>
+        <w:rPr>
+          <w:lang w:val="en_US" w:bidi="en_US"/>
+        </w:rPr>
         <w:t>When the Israelites escaped from Egypt, they didn’t have time to wait for bread dough to rise, so they made bread without leaven to take with them on their journey. As a reminder of this, every year the Jewish people celebrate Passover by eating bread that has no leaven in it.</w:t>
       </w:r>
     </w:p>
@@ -1100,8 +1755,15 @@
         <w:spacing w:line="240" w:lineRule="auto"/>
         <w:ind w:left="720"/>
       </w:pPr>
-      <w:r/>
-      <w:r>
+      <w:r>
+        <w:rPr>
+          <w:lang w:val="en_US" w:bidi="en_US"/>
+        </w:rPr>
+      </w:r>
+      <w:r>
+        <w:rPr>
+          <w:lang w:val="en_US" w:bidi="en_US"/>
+        </w:rPr>
         <w:t>The term “leaven” or “yeast” is used figuratively in the Bible as a picture of how sin spreads through a person’s life or how sin can influence other people.</w:t>
       </w:r>
     </w:p>
@@ -1111,8 +1773,15 @@
         <w:spacing w:line="240" w:lineRule="auto"/>
         <w:ind w:left="720"/>
       </w:pPr>
-      <w:r/>
-      <w:r>
+      <w:r>
+        <w:rPr>
+          <w:lang w:val="en_US" w:bidi="en_US"/>
+        </w:rPr>
+      </w:r>
+      <w:r>
+        <w:rPr>
+          <w:lang w:val="en_US" w:bidi="en_US"/>
+        </w:rPr>
         <w:t>It can also refer to false teaching which often spreads to many people and influences them.</w:t>
       </w:r>
     </w:p>
@@ -1122,8 +1791,15 @@
         <w:spacing w:line="240" w:lineRule="auto"/>
         <w:ind w:left="720"/>
       </w:pPr>
-      <w:r/>
-      <w:r>
+      <w:r>
+        <w:rPr>
+          <w:lang w:val="en_US" w:bidi="en_US"/>
+        </w:rPr>
+      </w:r>
+      <w:r>
+        <w:rPr>
+          <w:lang w:val="en_US" w:bidi="en_US"/>
+        </w:rPr>
         <w:t>The term “leaven” is also used in a positive way to explain how the influence of God’s kingdom spreads from person to person.</w:t>
       </w:r>
     </w:p>
@@ -1132,6 +1808,9 @@
         <w:pStyle w:val="Heading3"/>
       </w:pPr>
       <w:r>
+        <w:rPr>
+          <w:lang w:val="en_US" w:bidi="en_US"/>
+        </w:rPr>
         <w:t>Translation Suggestions</w:t>
       </w:r>
     </w:p>
@@ -1141,8 +1820,15 @@
         <w:spacing w:line="240" w:lineRule="auto"/>
         <w:ind w:left="720"/>
       </w:pPr>
-      <w:r/>
-      <w:r>
+      <w:r>
+        <w:rPr>
+          <w:lang w:val="en_US" w:bidi="en_US"/>
+        </w:rPr>
+      </w:r>
+      <w:r>
+        <w:rPr>
+          <w:lang w:val="en_US" w:bidi="en_US"/>
+        </w:rPr>
         <w:t>This could be translated as “leaven” or “substance that causes dough to rise” or “expanding agent.” The word “rise” could be expressed as “expand” or “get bigger” or “puff up.”</w:t>
       </w:r>
     </w:p>
@@ -1152,32 +1838,65 @@
         <w:spacing w:line="240" w:lineRule="auto"/>
         <w:ind w:left="720"/>
       </w:pPr>
-      <w:r/>
-      <w:r>
+      <w:r>
+        <w:rPr>
+          <w:lang w:val="en_US" w:bidi="en_US"/>
+        </w:rPr>
+      </w:r>
+      <w:r>
+        <w:rPr>
+          <w:lang w:val="en_US" w:bidi="en_US"/>
+        </w:rPr>
         <w:t>If a local leavening agent is used for making bread dough rise, that term can be used. If the language has a well-known, general term that means “leavening,” this would be the best term to use.</w:t>
       </w:r>
     </w:p>
     <w:p>
-      <w:r/>
-      <w:r>
+      <w:pPr/>
+      <w:r>
+        <w:rPr>
+          <w:lang w:val="en_US" w:bidi="en_US"/>
+        </w:rPr>
+      </w:r>
+      <w:r>
+        <w:rPr>
+          <w:lang w:val="en_US" w:bidi="en_US"/>
+        </w:rPr>
         <w:t xml:space="preserve">(See also: </w:t>
       </w:r>
       <w:r>
+        <w:rPr>
+          <w:lang w:val="en_US" w:bidi="en_US"/>
+        </w:rPr>
         <w:t>Egypt</w:t>
       </w:r>
       <w:r>
+        <w:rPr>
+          <w:lang w:val="en_US" w:bidi="en_US"/>
+        </w:rPr>
         <w:t xml:space="preserve">, </w:t>
       </w:r>
       <w:r>
+        <w:rPr>
+          <w:lang w:val="en_US" w:bidi="en_US"/>
+        </w:rPr>
         <w:t>Passover</w:t>
       </w:r>
       <w:r>
+        <w:rPr>
+          <w:lang w:val="en_US" w:bidi="en_US"/>
+        </w:rPr>
         <w:t xml:space="preserve">, </w:t>
       </w:r>
       <w:r>
+        <w:rPr>
+          <w:lang w:val="en_US" w:bidi="en_US"/>
+        </w:rPr>
         <w:t>unleavened bread</w:t>
       </w:r>
       <w:r>
+        <w:rPr>
+          <w:lang w:val="en_US" w:bidi="en_US"/>
+        </w:rPr>
         <w:t>)</w:t>
       </w:r>
     </w:p>
@@ -1186,6 +1905,9 @@
         <w:pStyle w:val="Heading3"/>
       </w:pPr>
       <w:r>
+        <w:rPr>
+          <w:lang w:val="en_US" w:bidi="en_US"/>
+        </w:rPr>
         <w:t>Bible References:</w:t>
       </w:r>
     </w:p>
@@ -1195,9 +1917,16 @@
         <w:spacing w:line="240" w:lineRule="auto"/>
         <w:ind w:left="720"/>
       </w:pPr>
-      <w:r/>
+      <w:r>
+        <w:rPr>
+          <w:lang w:val="en_US" w:bidi="en_US"/>
+        </w:rPr>
+      </w:r>
       <w:hyperlink r:id="rId37">
         <w:r>
+          <w:rPr>
+            <w:lang w:val="en_US" w:bidi="en_US"/>
+          </w:rPr>
           <w:rPr>
             <w:color w:val="0000EE"/>
             <w:u w:val="single"/>
@@ -1212,9 +1941,16 @@
         <w:spacing w:line="240" w:lineRule="auto"/>
         <w:ind w:left="720"/>
       </w:pPr>
-      <w:r/>
+      <w:r>
+        <w:rPr>
+          <w:lang w:val="en_US" w:bidi="en_US"/>
+        </w:rPr>
+      </w:r>
       <w:hyperlink r:id="rId38">
         <w:r>
+          <w:rPr>
+            <w:lang w:val="en_US" w:bidi="en_US"/>
+          </w:rPr>
           <w:rPr>
             <w:color w:val="0000EE"/>
             <w:u w:val="single"/>
@@ -1229,9 +1965,16 @@
         <w:spacing w:line="240" w:lineRule="auto"/>
         <w:ind w:left="720"/>
       </w:pPr>
-      <w:r/>
+      <w:r>
+        <w:rPr>
+          <w:lang w:val="en_US" w:bidi="en_US"/>
+        </w:rPr>
+      </w:r>
       <w:hyperlink r:id="rId39">
         <w:r>
+          <w:rPr>
+            <w:lang w:val="en_US" w:bidi="en_US"/>
+          </w:rPr>
           <w:rPr>
             <w:color w:val="0000EE"/>
             <w:u w:val="single"/>
@@ -1246,9 +1989,16 @@
         <w:spacing w:line="240" w:lineRule="auto"/>
         <w:ind w:left="720"/>
       </w:pPr>
-      <w:r/>
+      <w:r>
+        <w:rPr>
+          <w:lang w:val="en_US" w:bidi="en_US"/>
+        </w:rPr>
+      </w:r>
       <w:hyperlink r:id="rId40">
         <w:r>
+          <w:rPr>
+            <w:lang w:val="en_US" w:bidi="en_US"/>
+          </w:rPr>
           <w:rPr>
             <w:color w:val="0000EE"/>
             <w:u w:val="single"/>
@@ -1263,9 +2013,16 @@
         <w:spacing w:line="240" w:lineRule="auto"/>
         <w:ind w:left="720"/>
       </w:pPr>
-      <w:r/>
+      <w:r>
+        <w:rPr>
+          <w:lang w:val="en_US" w:bidi="en_US"/>
+        </w:rPr>
+      </w:r>
       <w:hyperlink r:id="rId41">
         <w:r>
+          <w:rPr>
+            <w:lang w:val="en_US" w:bidi="en_US"/>
+          </w:rPr>
           <w:rPr>
             <w:color w:val="0000EE"/>
             <w:u w:val="single"/>
@@ -1280,9 +2037,16 @@
         <w:spacing w:line="240" w:lineRule="auto"/>
         <w:ind w:left="720"/>
       </w:pPr>
-      <w:r/>
+      <w:r>
+        <w:rPr>
+          <w:lang w:val="en_US" w:bidi="en_US"/>
+        </w:rPr>
+      </w:r>
       <w:hyperlink r:id="rId42">
         <w:r>
+          <w:rPr>
+            <w:lang w:val="en_US" w:bidi="en_US"/>
+          </w:rPr>
           <w:rPr>
             <w:color w:val="0000EE"/>
             <w:u w:val="single"/>
@@ -1296,6 +2060,9 @@
         <w:pStyle w:val="Heading3"/>
       </w:pPr>
       <w:r>
+        <w:rPr>
+          <w:lang w:val="en_US" w:bidi="en_US"/>
+        </w:rPr>
         <w:t>Word Data:</w:t>
       </w:r>
     </w:p>
@@ -1305,36 +2072,74 @@
         <w:spacing w:line="240" w:lineRule="auto"/>
         <w:ind w:left="720"/>
       </w:pPr>
-      <w:r/>
-      <w:r>
+      <w:r>
+        <w:rPr>
+          <w:lang w:val="en_US" w:bidi="en_US"/>
+        </w:rPr>
+      </w:r>
+      <w:r>
+        <w:rPr>
+          <w:lang w:val="en_US" w:bidi="en_US"/>
+        </w:rPr>
         <w:t>Strong’s: H2556, H2557, H4682, H7603, G01060, G22190, G22200</w:t>
       </w:r>
-      <w:r/>
-      <w:r/>
-    </w:p>
-    <w:p>
-      <w:r/>
+      <w:r>
+        <w:rPr>
+          <w:lang w:val="en_US" w:bidi="en_US"/>
+        </w:rPr>
+      </w:r>
+      <w:r>
+        <w:rPr>
+          <w:lang w:val="en_US" w:bidi="en_US"/>
+        </w:rPr>
+      </w:r>
+    </w:p>
+    <w:p>
+      <w:pPr/>
+      <w:r>
+        <w:rPr>
+          <w:lang w:val="en_US" w:bidi="en_US"/>
+        </w:rPr>
+      </w:r>
     </w:p>
     <w:p>
       <w:pPr>
         <w:pStyle w:val="Heading2"/>
       </w:pPr>
       <w:r>
+        <w:rPr>
+          <w:lang w:val="en_US" w:bidi="en_US"/>
+        </w:rPr>
         <w:t>Yoke</w:t>
       </w:r>
-      <w:r/>
+      <w:r>
+        <w:rPr>
+          <w:lang w:val="en_US" w:bidi="en_US"/>
+        </w:rPr>
+      </w:r>
     </w:p>
     <w:p>
       <w:pPr>
         <w:pStyle w:val="Heading3"/>
       </w:pPr>
       <w:r>
+        <w:rPr>
+          <w:lang w:val="en_US" w:bidi="en_US"/>
+        </w:rPr>
         <w:t>Definition:</w:t>
       </w:r>
     </w:p>
     <w:p>
-      <w:r/>
-      <w:r>
+      <w:pPr/>
+      <w:r>
+        <w:rPr>
+          <w:lang w:val="en_US" w:bidi="en_US"/>
+        </w:rPr>
+      </w:r>
+      <w:r>
+        <w:rPr>
+          <w:lang w:val="en_US" w:bidi="en_US"/>
+        </w:rPr>
         <w:t>A yoke is a piece of wood or metal attached to two or more animals to connect them for the purpose of pulling a plow or a cart. There are also several figurative meanings for this term.</w:t>
       </w:r>
     </w:p>
@@ -1344,8 +2149,15 @@
         <w:spacing w:line="240" w:lineRule="auto"/>
         <w:ind w:left="720"/>
       </w:pPr>
-      <w:r/>
-      <w:r>
+      <w:r>
+        <w:rPr>
+          <w:lang w:val="en_US" w:bidi="en_US"/>
+        </w:rPr>
+      </w:r>
+      <w:r>
+        <w:rPr>
+          <w:lang w:val="en_US" w:bidi="en_US"/>
+        </w:rPr>
         <w:t>The term “yoke” is used figuratively to refer to something that joins people for the purpose of working together, such as in serving Jesus.</w:t>
       </w:r>
     </w:p>
@@ -1355,8 +2167,15 @@
         <w:spacing w:line="240" w:lineRule="auto"/>
         <w:ind w:left="720"/>
       </w:pPr>
-      <w:r/>
-      <w:r>
+      <w:r>
+        <w:rPr>
+          <w:lang w:val="en_US" w:bidi="en_US"/>
+        </w:rPr>
+      </w:r>
+      <w:r>
+        <w:rPr>
+          <w:lang w:val="en_US" w:bidi="en_US"/>
+        </w:rPr>
         <w:t>Paul used the term “yokefellow” to refer to someone who was serving Christ as he was. This could also be translated as “fellow worker” or “fellow servant” or “coworker.”</w:t>
       </w:r>
     </w:p>
@@ -1366,8 +2185,15 @@
         <w:spacing w:line="240" w:lineRule="auto"/>
         <w:ind w:left="720"/>
       </w:pPr>
-      <w:r/>
-      <w:r>
+      <w:r>
+        <w:rPr>
+          <w:lang w:val="en_US" w:bidi="en_US"/>
+        </w:rPr>
+      </w:r>
+      <w:r>
+        <w:rPr>
+          <w:lang w:val="en_US" w:bidi="en_US"/>
+        </w:rPr>
         <w:t>The term “yoke” is also often used figuratively to refer to a heavy load that someone has to carry, such as when being oppressed by slavery or persecution.</w:t>
       </w:r>
     </w:p>
@@ -1377,8 +2203,15 @@
         <w:spacing w:line="240" w:lineRule="auto"/>
         <w:ind w:left="720"/>
       </w:pPr>
-      <w:r/>
-      <w:r>
+      <w:r>
+        <w:rPr>
+          <w:lang w:val="en_US" w:bidi="en_US"/>
+        </w:rPr>
+      </w:r>
+      <w:r>
+        <w:rPr>
+          <w:lang w:val="en_US" w:bidi="en_US"/>
+        </w:rPr>
         <w:t>In most contexts, it is best to translate this term literally, using the local term for a yoke that is used for farming.</w:t>
       </w:r>
     </w:p>
@@ -1388,44 +2221,89 @@
         <w:spacing w:line="240" w:lineRule="auto"/>
         <w:ind w:left="720"/>
       </w:pPr>
-      <w:r/>
-      <w:r>
+      <w:r>
+        <w:rPr>
+          <w:lang w:val="en_US" w:bidi="en_US"/>
+        </w:rPr>
+      </w:r>
+      <w:r>
+        <w:rPr>
+          <w:lang w:val="en_US" w:bidi="en_US"/>
+        </w:rPr>
         <w:t>Other ways to translate the figurative use of this term could be, “oppressive burden” or “heavy load” or “bond,” depending on the context.</w:t>
       </w:r>
     </w:p>
     <w:p>
-      <w:r/>
-      <w:r>
+      <w:pPr/>
+      <w:r>
+        <w:rPr>
+          <w:lang w:val="en_US" w:bidi="en_US"/>
+        </w:rPr>
+      </w:r>
+      <w:r>
+        <w:rPr>
+          <w:lang w:val="en_US" w:bidi="en_US"/>
+        </w:rPr>
         <w:t xml:space="preserve">(See also: </w:t>
       </w:r>
       <w:r>
+        <w:rPr>
+          <w:lang w:val="en_US" w:bidi="en_US"/>
+        </w:rPr>
         <w:t>bind</w:t>
       </w:r>
       <w:r>
+        <w:rPr>
+          <w:lang w:val="en_US" w:bidi="en_US"/>
+        </w:rPr>
         <w:t xml:space="preserve">, </w:t>
       </w:r>
       <w:r>
+        <w:rPr>
+          <w:lang w:val="en_US" w:bidi="en_US"/>
+        </w:rPr>
         <w:t>burden</w:t>
       </w:r>
       <w:r>
+        <w:rPr>
+          <w:lang w:val="en_US" w:bidi="en_US"/>
+        </w:rPr>
         <w:t xml:space="preserve">, </w:t>
       </w:r>
       <w:r>
+        <w:rPr>
+          <w:lang w:val="en_US" w:bidi="en_US"/>
+        </w:rPr>
         <w:t>oppress</w:t>
       </w:r>
       <w:r>
+        <w:rPr>
+          <w:lang w:val="en_US" w:bidi="en_US"/>
+        </w:rPr>
         <w:t xml:space="preserve">, </w:t>
       </w:r>
       <w:r>
+        <w:rPr>
+          <w:lang w:val="en_US" w:bidi="en_US"/>
+        </w:rPr>
         <w:t>persecute</w:t>
       </w:r>
       <w:r>
+        <w:rPr>
+          <w:lang w:val="en_US" w:bidi="en_US"/>
+        </w:rPr>
         <w:t xml:space="preserve">, </w:t>
       </w:r>
       <w:r>
+        <w:rPr>
+          <w:lang w:val="en_US" w:bidi="en_US"/>
+        </w:rPr>
         <w:t>servant</w:t>
       </w:r>
       <w:r>
+        <w:rPr>
+          <w:lang w:val="en_US" w:bidi="en_US"/>
+        </w:rPr>
         <w:t>)</w:t>
       </w:r>
     </w:p>
@@ -1434,6 +2312,9 @@
         <w:pStyle w:val="Heading3"/>
       </w:pPr>
       <w:r>
+        <w:rPr>
+          <w:lang w:val="en_US" w:bidi="en_US"/>
+        </w:rPr>
         <w:t>Bible References:</w:t>
       </w:r>
     </w:p>
@@ -1443,9 +2324,16 @@
         <w:spacing w:line="240" w:lineRule="auto"/>
         <w:ind w:left="720"/>
       </w:pPr>
-      <w:r/>
+      <w:r>
+        <w:rPr>
+          <w:lang w:val="en_US" w:bidi="en_US"/>
+        </w:rPr>
+      </w:r>
       <w:hyperlink r:id="rId43">
         <w:r>
+          <w:rPr>
+            <w:lang w:val="en_US" w:bidi="en_US"/>
+          </w:rPr>
           <w:rPr>
             <w:color w:val="0000EE"/>
             <w:u w:val="single"/>
@@ -1460,9 +2348,16 @@
         <w:spacing w:line="240" w:lineRule="auto"/>
         <w:ind w:left="720"/>
       </w:pPr>
-      <w:r/>
+      <w:r>
+        <w:rPr>
+          <w:lang w:val="en_US" w:bidi="en_US"/>
+        </w:rPr>
+      </w:r>
       <w:hyperlink r:id="rId44">
         <w:r>
+          <w:rPr>
+            <w:lang w:val="en_US" w:bidi="en_US"/>
+          </w:rPr>
           <w:rPr>
             <w:color w:val="0000EE"/>
             <w:u w:val="single"/>
@@ -1477,9 +2372,16 @@
         <w:spacing w:line="240" w:lineRule="auto"/>
         <w:ind w:left="720"/>
       </w:pPr>
-      <w:r/>
+      <w:r>
+        <w:rPr>
+          <w:lang w:val="en_US" w:bidi="en_US"/>
+        </w:rPr>
+      </w:r>
       <w:hyperlink r:id="rId45">
         <w:r>
+          <w:rPr>
+            <w:lang w:val="en_US" w:bidi="en_US"/>
+          </w:rPr>
           <w:rPr>
             <w:color w:val="0000EE"/>
             <w:u w:val="single"/>
@@ -1494,9 +2396,16 @@
         <w:spacing w:line="240" w:lineRule="auto"/>
         <w:ind w:left="720"/>
       </w:pPr>
-      <w:r/>
+      <w:r>
+        <w:rPr>
+          <w:lang w:val="en_US" w:bidi="en_US"/>
+        </w:rPr>
+      </w:r>
       <w:hyperlink r:id="rId46">
         <w:r>
+          <w:rPr>
+            <w:lang w:val="en_US" w:bidi="en_US"/>
+          </w:rPr>
           <w:rPr>
             <w:color w:val="0000EE"/>
             <w:u w:val="single"/>
@@ -1511,9 +2420,16 @@
         <w:spacing w:line="240" w:lineRule="auto"/>
         <w:ind w:left="720"/>
       </w:pPr>
-      <w:r/>
+      <w:r>
+        <w:rPr>
+          <w:lang w:val="en_US" w:bidi="en_US"/>
+        </w:rPr>
+      </w:r>
       <w:hyperlink r:id="rId47">
         <w:r>
+          <w:rPr>
+            <w:lang w:val="en_US" w:bidi="en_US"/>
+          </w:rPr>
           <w:rPr>
             <w:color w:val="0000EE"/>
             <w:u w:val="single"/>
@@ -1528,9 +2444,16 @@
         <w:spacing w:line="240" w:lineRule="auto"/>
         <w:ind w:left="720"/>
       </w:pPr>
-      <w:r/>
+      <w:r>
+        <w:rPr>
+          <w:lang w:val="en_US" w:bidi="en_US"/>
+        </w:rPr>
+      </w:r>
       <w:hyperlink r:id="rId48">
         <w:r>
+          <w:rPr>
+            <w:lang w:val="en_US" w:bidi="en_US"/>
+          </w:rPr>
           <w:rPr>
             <w:color w:val="0000EE"/>
             <w:u w:val="single"/>
@@ -1545,9 +2468,16 @@
         <w:spacing w:line="240" w:lineRule="auto"/>
         <w:ind w:left="720"/>
       </w:pPr>
-      <w:r/>
+      <w:r>
+        <w:rPr>
+          <w:lang w:val="en_US" w:bidi="en_US"/>
+        </w:rPr>
+      </w:r>
       <w:hyperlink r:id="rId49">
         <w:r>
+          <w:rPr>
+            <w:lang w:val="en_US" w:bidi="en_US"/>
+          </w:rPr>
           <w:rPr>
             <w:color w:val="0000EE"/>
             <w:u w:val="single"/>
@@ -1561,6 +2491,9 @@
         <w:pStyle w:val="Heading3"/>
       </w:pPr>
       <w:r>
+        <w:rPr>
+          <w:lang w:val="en_US" w:bidi="en_US"/>
+        </w:rPr>
         <w:t>Word Data:</w:t>
       </w:r>
     </w:p>
@@ -1570,12 +2503,27 @@
         <w:spacing w:line="240" w:lineRule="auto"/>
         <w:ind w:left="720"/>
       </w:pPr>
-      <w:r/>
-      <w:r>
+      <w:r>
+        <w:rPr>
+          <w:lang w:val="en_US" w:bidi="en_US"/>
+        </w:rPr>
+      </w:r>
+      <w:r>
+        <w:rPr>
+          <w:lang w:val="en_US" w:bidi="en_US"/>
+        </w:rPr>
         <w:t>Strong’s: H3627, H4132, H4133, H5674, H5923, H6776, G20860, G22180</w:t>
       </w:r>
-      <w:r/>
-      <w:r/>
+      <w:r>
+        <w:rPr>
+          <w:lang w:val="en_US" w:bidi="en_US"/>
+        </w:rPr>
+      </w:r>
+      <w:r>
+        <w:rPr>
+          <w:lang w:val="en_US" w:bidi="en_US"/>
+        </w:rPr>
+      </w:r>
     </w:p>
     <w:sectPr>
       <w:footnotePr>
@@ -3477,7 +4425,7 @@
     <w:rPrDefault>
       <w:rPr>
         <w:rFonts w:ascii="Times New Roman" w:eastAsia="Times New Roman" w:hAnsi="Times New Roman" w:cs="Times New Roman"/>
-        <w:lang w:val="en-US" w:eastAsia="en-US" w:bidi="ar-SA"/>
+        <w:lang w:val="en_US" w:eastAsia="en-US" w:bidi="ar-SA"/>
       </w:rPr>
     </w:rPrDefault>
     <w:pPrDefault/>

--- a/eng/docx/025.content.docx
+++ b/eng/docx/025.content.docx
@@ -28,22 +28,6 @@
       </w:r>
     </w:p>
     <w:p>
-      <w:pPr>
-        <w:pStyle w:val="Heading2"/>
-      </w:pPr>
-      <w:r>
-        <w:rPr>
-          <w:lang w:val="en_US" w:bidi="en_US"/>
-        </w:rPr>
-        <w:t>License Information</w:t>
-      </w:r>
-      <w:r>
-        <w:rPr>
-          <w:lang w:val="en_US" w:bidi="en_US"/>
-        </w:rPr>
-      </w:r>
-    </w:p>
-    <w:p>
       <w:pPr/>
       <w:r>
         <w:rPr>
@@ -55,86 +39,37 @@
           <w:b/>
           <w:lang w:val="en_US" w:bidi="en_US"/>
         </w:rPr>
-        <w:t>Translation Words (unfoldingWord)</w:t>
-      </w:r>
-      <w:r>
-        <w:rPr>
-          <w:lang w:val="en_US" w:bidi="en_US"/>
-        </w:rPr>
-        <w:t xml:space="preserve"> is based on</w:t>
-      </w:r>
-      <w:r>
-        <w:rPr>
-          <w:lang w:val="en_US" w:bidi="en_US"/>
-        </w:rPr>
-        <w:t xml:space="preserve">: </w:t>
-      </w:r>
-      <w:r>
-        <w:rPr>
-          <w:lang w:val="en_US" w:bidi="en_US"/>
-        </w:rPr>
         <w:t>unfoldingWord® Translation Words</w:t>
       </w:r>
       <w:r>
         <w:rPr>
           <w:lang w:val="en_US" w:bidi="en_US"/>
         </w:rPr>
-        <w:t xml:space="preserve">, </w:t>
-      </w:r>
-      <w:hyperlink r:id="rId13">
-        <w:r>
-          <w:rPr>
-            <w:lang w:val="en_US" w:bidi="en_US"/>
-          </w:rPr>
-          <w:rPr>
-            <w:color w:val="0000EE"/>
-            <w:u w:val="single"/>
-          </w:rPr>
-          <w:t>unfoldingWord</w:t>
-        </w:r>
-      </w:hyperlink>
-      <w:r>
-        <w:rPr>
-          <w:lang w:val="en_US" w:bidi="en_US"/>
-        </w:rPr>
-        <w:t xml:space="preserve">, 2022, which is licensed under a </w:t>
-      </w:r>
-      <w:hyperlink r:id="rId14">
-        <w:r>
-          <w:rPr>
-            <w:lang w:val="en_US" w:bidi="en_US"/>
-          </w:rPr>
-          <w:rPr>
-            <w:color w:val="0000EE"/>
-            <w:u w:val="single"/>
-          </w:rPr>
-          <w:t>CC BY-SA 4.0 license</w:t>
-        </w:r>
-      </w:hyperlink>
-      <w:r>
-        <w:rPr>
-          <w:lang w:val="en_US" w:bidi="en_US"/>
-        </w:rPr>
-        <w:t>.</w:t>
-      </w:r>
-      <w:r>
-        <w:rPr>
-          <w:lang w:val="en_US" w:bidi="en_US"/>
-        </w:rPr>
-      </w:r>
-    </w:p>
-    <w:p>
-      <w:pPr/>
-      <w:r>
-        <w:rPr>
-          <w:lang w:val="en_US" w:bidi="en_US"/>
-        </w:rPr>
-      </w:r>
-      <w:r>
-        <w:rPr>
-          <w:lang w:val="en_US" w:bidi="en_US"/>
-        </w:rPr>
-        <w:t>This PDF version is provided under the same license.</w:t>
+        <w:t xml:space="preserve"> © 2022 unfoldingWord. Released under CC BY-SA 4.0 license. </w:t>
+      </w:r>
+      <w:r>
+        <w:rPr>
+          <w:lang w:val="en_US" w:bidi="en_US"/>
+        </w:rPr>
+        <w:t>unfoldingWord® Translation Words</w:t>
+      </w:r>
+      <w:r>
+        <w:rPr>
+          <w:lang w:val="en_US" w:bidi="en_US"/>
+        </w:rPr>
+        <w:t xml:space="preserve"> has been adapted in the following languages: Tok Pisin, Arabic (عربي), French (Français), Hindi (हिंदी), Indonesian (Bahasa Indonesia), Portuguese (Português), Russian (Русский), Spanish (Español), Swahili (Kiswahili), and Simplified Chinese (简体中文) from </w:t>
+      </w:r>
+      <w:r>
+        <w:rPr>
+          <w:lang w:val="en_US" w:bidi="en_US"/>
+        </w:rPr>
+        <w:t>unfoldingWord® Translation Words</w:t>
+      </w:r>
+      <w:r>
+        <w:rPr>
+          <w:lang w:val="en_US" w:bidi="en_US"/>
+        </w:rPr>
+        <w:t xml:space="preserve"> © 2022 unfoldingWord. Released under CC BY-SA 4.0 license by Mission Mutual</w:t>
       </w:r>
       <w:r>
         <w:rPr>
@@ -573,7 +508,7 @@
           <w:lang w:val="en_US" w:bidi="en_US"/>
         </w:rPr>
       </w:r>
-      <w:hyperlink r:id="rId15">
+      <w:hyperlink r:id="rId13">
         <w:r>
           <w:rPr>
             <w:lang w:val="en_US" w:bidi="en_US"/>
@@ -597,7 +532,7 @@
           <w:lang w:val="en_US" w:bidi="en_US"/>
         </w:rPr>
       </w:r>
-      <w:hyperlink r:id="rId16">
+      <w:hyperlink r:id="rId14">
         <w:r>
           <w:rPr>
             <w:lang w:val="en_US" w:bidi="en_US"/>
@@ -621,7 +556,7 @@
           <w:lang w:val="en_US" w:bidi="en_US"/>
         </w:rPr>
       </w:r>
-      <w:hyperlink r:id="rId17">
+      <w:hyperlink r:id="rId15">
         <w:r>
           <w:rPr>
             <w:lang w:val="en_US" w:bidi="en_US"/>
@@ -645,7 +580,7 @@
           <w:lang w:val="en_US" w:bidi="en_US"/>
         </w:rPr>
       </w:r>
-      <w:hyperlink r:id="rId18">
+      <w:hyperlink r:id="rId16">
         <w:r>
           <w:rPr>
             <w:lang w:val="en_US" w:bidi="en_US"/>
@@ -669,7 +604,7 @@
           <w:lang w:val="en_US" w:bidi="en_US"/>
         </w:rPr>
       </w:r>
-      <w:hyperlink r:id="rId19">
+      <w:hyperlink r:id="rId17">
         <w:r>
           <w:rPr>
             <w:lang w:val="en_US" w:bidi="en_US"/>
@@ -693,7 +628,7 @@
           <w:lang w:val="en_US" w:bidi="en_US"/>
         </w:rPr>
       </w:r>
-      <w:hyperlink r:id="rId20">
+      <w:hyperlink r:id="rId18">
         <w:r>
           <w:rPr>
             <w:lang w:val="en_US" w:bidi="en_US"/>
@@ -717,7 +652,7 @@
           <w:lang w:val="en_US" w:bidi="en_US"/>
         </w:rPr>
       </w:r>
-      <w:hyperlink r:id="rId21">
+      <w:hyperlink r:id="rId19">
         <w:r>
           <w:rPr>
             <w:lang w:val="en_US" w:bidi="en_US"/>
@@ -741,7 +676,7 @@
           <w:lang w:val="en_US" w:bidi="en_US"/>
         </w:rPr>
       </w:r>
-      <w:hyperlink r:id="rId22">
+      <w:hyperlink r:id="rId20">
         <w:r>
           <w:rPr>
             <w:lang w:val="en_US" w:bidi="en_US"/>
@@ -765,7 +700,7 @@
           <w:lang w:val="en_US" w:bidi="en_US"/>
         </w:rPr>
       </w:r>
-      <w:hyperlink r:id="rId23">
+      <w:hyperlink r:id="rId21">
         <w:r>
           <w:rPr>
             <w:lang w:val="en_US" w:bidi="en_US"/>
@@ -789,7 +724,7 @@
           <w:lang w:val="en_US" w:bidi="en_US"/>
         </w:rPr>
       </w:r>
-      <w:hyperlink r:id="rId24">
+      <w:hyperlink r:id="rId22">
         <w:r>
           <w:rPr>
             <w:lang w:val="en_US" w:bidi="en_US"/>
@@ -813,7 +748,7 @@
           <w:lang w:val="en_US" w:bidi="en_US"/>
         </w:rPr>
       </w:r>
-      <w:hyperlink r:id="rId25">
+      <w:hyperlink r:id="rId23">
         <w:r>
           <w:rPr>
             <w:lang w:val="en_US" w:bidi="en_US"/>
@@ -837,7 +772,7 @@
           <w:lang w:val="en_US" w:bidi="en_US"/>
         </w:rPr>
       </w:r>
-      <w:hyperlink r:id="rId26">
+      <w:hyperlink r:id="rId24">
         <w:r>
           <w:rPr>
             <w:lang w:val="en_US" w:bidi="en_US"/>
@@ -861,7 +796,7 @@
           <w:lang w:val="en_US" w:bidi="en_US"/>
         </w:rPr>
       </w:r>
-      <w:hyperlink r:id="rId27">
+      <w:hyperlink r:id="rId25">
         <w:r>
           <w:rPr>
             <w:lang w:val="en_US" w:bidi="en_US"/>
@@ -885,7 +820,7 @@
           <w:lang w:val="en_US" w:bidi="en_US"/>
         </w:rPr>
       </w:r>
-      <w:hyperlink r:id="rId28">
+      <w:hyperlink r:id="rId26">
         <w:r>
           <w:rPr>
             <w:lang w:val="en_US" w:bidi="en_US"/>
@@ -909,7 +844,7 @@
           <w:lang w:val="en_US" w:bidi="en_US"/>
         </w:rPr>
       </w:r>
-      <w:hyperlink r:id="rId29">
+      <w:hyperlink r:id="rId27">
         <w:r>
           <w:rPr>
             <w:lang w:val="en_US" w:bidi="en_US"/>
@@ -933,7 +868,7 @@
           <w:lang w:val="en_US" w:bidi="en_US"/>
         </w:rPr>
       </w:r>
-      <w:hyperlink r:id="rId30">
+      <w:hyperlink r:id="rId28">
         <w:r>
           <w:rPr>
             <w:lang w:val="en_US" w:bidi="en_US"/>
@@ -957,7 +892,7 @@
           <w:lang w:val="en_US" w:bidi="en_US"/>
         </w:rPr>
       </w:r>
-      <w:hyperlink r:id="rId31">
+      <w:hyperlink r:id="rId29">
         <w:r>
           <w:rPr>
             <w:lang w:val="en_US" w:bidi="en_US"/>
@@ -981,7 +916,7 @@
           <w:lang w:val="en_US" w:bidi="en_US"/>
         </w:rPr>
       </w:r>
-      <w:hyperlink r:id="rId32">
+      <w:hyperlink r:id="rId30">
         <w:r>
           <w:rPr>
             <w:lang w:val="en_US" w:bidi="en_US"/>
@@ -1005,7 +940,7 @@
           <w:lang w:val="en_US" w:bidi="en_US"/>
         </w:rPr>
       </w:r>
-      <w:hyperlink r:id="rId33">
+      <w:hyperlink r:id="rId31">
         <w:r>
           <w:rPr>
             <w:lang w:val="en_US" w:bidi="en_US"/>
@@ -1029,7 +964,7 @@
           <w:lang w:val="en_US" w:bidi="en_US"/>
         </w:rPr>
       </w:r>
-      <w:hyperlink r:id="rId34">
+      <w:hyperlink r:id="rId32">
         <w:r>
           <w:rPr>
             <w:lang w:val="en_US" w:bidi="en_US"/>
@@ -1053,7 +988,7 @@
           <w:lang w:val="en_US" w:bidi="en_US"/>
         </w:rPr>
       </w:r>
-      <w:hyperlink r:id="rId35">
+      <w:hyperlink r:id="rId33">
         <w:r>
           <w:rPr>
             <w:lang w:val="en_US" w:bidi="en_US"/>
@@ -1594,7 +1529,7 @@
           <w:lang w:val="en_US" w:bidi="en_US"/>
         </w:rPr>
       </w:r>
-      <w:hyperlink r:id="rId36">
+      <w:hyperlink r:id="rId34">
         <w:r>
           <w:rPr>
             <w:lang w:val="en_US" w:bidi="en_US"/>
@@ -1922,7 +1857,7 @@
           <w:lang w:val="en_US" w:bidi="en_US"/>
         </w:rPr>
       </w:r>
-      <w:hyperlink r:id="rId37">
+      <w:hyperlink r:id="rId35">
         <w:r>
           <w:rPr>
             <w:lang w:val="en_US" w:bidi="en_US"/>
@@ -1946,7 +1881,7 @@
           <w:lang w:val="en_US" w:bidi="en_US"/>
         </w:rPr>
       </w:r>
-      <w:hyperlink r:id="rId38">
+      <w:hyperlink r:id="rId36">
         <w:r>
           <w:rPr>
             <w:lang w:val="en_US" w:bidi="en_US"/>
@@ -1970,7 +1905,7 @@
           <w:lang w:val="en_US" w:bidi="en_US"/>
         </w:rPr>
       </w:r>
-      <w:hyperlink r:id="rId39">
+      <w:hyperlink r:id="rId37">
         <w:r>
           <w:rPr>
             <w:lang w:val="en_US" w:bidi="en_US"/>
@@ -1994,7 +1929,7 @@
           <w:lang w:val="en_US" w:bidi="en_US"/>
         </w:rPr>
       </w:r>
-      <w:hyperlink r:id="rId40">
+      <w:hyperlink r:id="rId38">
         <w:r>
           <w:rPr>
             <w:lang w:val="en_US" w:bidi="en_US"/>
@@ -2018,7 +1953,7 @@
           <w:lang w:val="en_US" w:bidi="en_US"/>
         </w:rPr>
       </w:r>
-      <w:hyperlink r:id="rId41">
+      <w:hyperlink r:id="rId39">
         <w:r>
           <w:rPr>
             <w:lang w:val="en_US" w:bidi="en_US"/>
@@ -2042,7 +1977,7 @@
           <w:lang w:val="en_US" w:bidi="en_US"/>
         </w:rPr>
       </w:r>
-      <w:hyperlink r:id="rId42">
+      <w:hyperlink r:id="rId40">
         <w:r>
           <w:rPr>
             <w:lang w:val="en_US" w:bidi="en_US"/>
@@ -2329,7 +2264,7 @@
           <w:lang w:val="en_US" w:bidi="en_US"/>
         </w:rPr>
       </w:r>
-      <w:hyperlink r:id="rId43">
+      <w:hyperlink r:id="rId41">
         <w:r>
           <w:rPr>
             <w:lang w:val="en_US" w:bidi="en_US"/>
@@ -2353,7 +2288,7 @@
           <w:lang w:val="en_US" w:bidi="en_US"/>
         </w:rPr>
       </w:r>
-      <w:hyperlink r:id="rId44">
+      <w:hyperlink r:id="rId42">
         <w:r>
           <w:rPr>
             <w:lang w:val="en_US" w:bidi="en_US"/>
@@ -2377,7 +2312,7 @@
           <w:lang w:val="en_US" w:bidi="en_US"/>
         </w:rPr>
       </w:r>
-      <w:hyperlink r:id="rId45">
+      <w:hyperlink r:id="rId43">
         <w:r>
           <w:rPr>
             <w:lang w:val="en_US" w:bidi="en_US"/>
@@ -2401,7 +2336,7 @@
           <w:lang w:val="en_US" w:bidi="en_US"/>
         </w:rPr>
       </w:r>
-      <w:hyperlink r:id="rId46">
+      <w:hyperlink r:id="rId44">
         <w:r>
           <w:rPr>
             <w:lang w:val="en_US" w:bidi="en_US"/>
@@ -2425,7 +2360,7 @@
           <w:lang w:val="en_US" w:bidi="en_US"/>
         </w:rPr>
       </w:r>
-      <w:hyperlink r:id="rId47">
+      <w:hyperlink r:id="rId45">
         <w:r>
           <w:rPr>
             <w:lang w:val="en_US" w:bidi="en_US"/>
@@ -2449,7 +2384,7 @@
           <w:lang w:val="en_US" w:bidi="en_US"/>
         </w:rPr>
       </w:r>
-      <w:hyperlink r:id="rId48">
+      <w:hyperlink r:id="rId46">
         <w:r>
           <w:rPr>
             <w:lang w:val="en_US" w:bidi="en_US"/>
@@ -2473,7 +2408,7 @@
           <w:lang w:val="en_US" w:bidi="en_US"/>
         </w:rPr>
       </w:r>
-      <w:hyperlink r:id="rId49">
+      <w:hyperlink r:id="rId47">
         <w:r>
           <w:rPr>
             <w:lang w:val="en_US" w:bidi="en_US"/>

--- a/eng/docx/025.content.docx
+++ b/eng/docx/025.content.docx
@@ -141,13 +141,6 @@
         <w:rPr>
           <w:lang w:val="en_US" w:bidi="en_US"/>
         </w:rPr>
-      </w:r>
-      <w:r>
-        <w:rPr>
-          <w:i/>
-          <w:lang w:val="en_US" w:bidi="en_US"/>
-        </w:rPr>
-        <w:t>Yahweh, Yahweh of Hosts, Yeast, Yoke</w:t>
       </w:r>
       <w:r>
         <w:rPr>
